--- a/sprawka/lab1.docx
+++ b/sprawka/lab1.docx
@@ -101,7 +101,7 @@
     </w:p>
     <w:p>
       <w:pPr>
-        <w:pStyle w:val="Akapitzlist"/>
+        <w:pStyle w:val="ListParagraph"/>
         <w:numPr>
           <w:ilvl w:val="0"/>
           <w:numId w:val="1"/>
@@ -123,7 +123,7 @@
     </w:p>
     <w:p>
       <w:pPr>
-        <w:pStyle w:val="Akapitzlist"/>
+        <w:pStyle w:val="ListParagraph"/>
         <w:numPr>
           <w:ilvl w:val="0"/>
           <w:numId w:val="1"/>
@@ -438,7 +438,7 @@
     </w:p>
     <w:p>
       <w:pPr>
-        <w:pStyle w:val="Akapitzlist"/>
+        <w:pStyle w:val="ListParagraph"/>
         <w:numPr>
           <w:ilvl w:val="0"/>
           <w:numId w:val="4"/>
@@ -538,7 +538,7 @@
     </w:p>
     <w:p>
       <w:pPr>
-        <w:pStyle w:val="Akapitzlist"/>
+        <w:pStyle w:val="ListParagraph"/>
         <w:numPr>
           <w:ilvl w:val="0"/>
           <w:numId w:val="4"/>
@@ -837,7 +837,7 @@
     </w:p>
     <w:p>
       <w:pPr>
-        <w:pStyle w:val="Akapitzlist"/>
+        <w:pStyle w:val="ListParagraph"/>
         <w:numPr>
           <w:ilvl w:val="0"/>
           <w:numId w:val="4"/>
@@ -860,7 +860,7 @@
     </w:p>
     <w:p>
       <w:pPr>
-        <w:pStyle w:val="Akapitzlist"/>
+        <w:pStyle w:val="ListParagraph"/>
         <w:numPr>
           <w:ilvl w:val="1"/>
           <w:numId w:val="4"/>
@@ -891,7 +891,7 @@
     </w:p>
     <w:p>
       <w:pPr>
-        <w:pStyle w:val="Akapitzlist"/>
+        <w:pStyle w:val="ListParagraph"/>
         <w:spacing w:before="240" w:after="120" w:line="276" w:lineRule="auto"/>
         <w:ind w:left="792"/>
         <w:rPr>
@@ -946,7 +946,7 @@
     </w:p>
     <w:p>
       <w:pPr>
-        <w:pStyle w:val="Akapitzlist"/>
+        <w:pStyle w:val="ListParagraph"/>
         <w:spacing w:before="240" w:after="120" w:line="276" w:lineRule="auto"/>
         <w:ind w:left="792"/>
         <w:rPr>
@@ -1003,6 +1003,7 @@
       <w:pPr>
         <w:spacing w:before="240" w:after="120" w:line="276" w:lineRule="auto"/>
         <w:ind w:left="720" w:firstLine="720"/>
+        <w:jc w:val="both"/>
         <w:rPr>
           <w:rFonts w:ascii="RoughTypewriter" w:hAnsi="RoughTypewriter"/>
           <w:sz w:val="24"/>
@@ -1055,25 +1056,23 @@
           <w:sz w:val="24"/>
           <w:szCs w:val="24"/>
         </w:rPr>
-        <w:t>„</w:t>
-      </w:r>
-      <w:proofErr w:type="spellStart"/>
+        <w:t>„usb step motor”. Następnie ustawiamy</w:t>
+      </w:r>
       <w:r>
         <w:rPr>
           <w:rFonts w:ascii="RoughTypewriter" w:hAnsi="RoughTypewriter"/>
           <w:sz w:val="24"/>
           <w:szCs w:val="24"/>
         </w:rPr>
-        <w:t>usb</w:t>
-      </w:r>
-      <w:proofErr w:type="spellEnd"/>
+        <w:t xml:space="preserve"> maskę i</w:t>
+      </w:r>
       <w:r>
         <w:rPr>
           <w:rFonts w:ascii="RoughTypewriter" w:hAnsi="RoughTypewriter"/>
           <w:sz w:val="24"/>
           <w:szCs w:val="24"/>
         </w:rPr>
-        <w:t xml:space="preserve"> step motor”. Następnie ustawiamy</w:t>
+        <w:t xml:space="preserve"> tryb w jakim będziemy się komunikować na zgodny z urządzeniem</w:t>
       </w:r>
       <w:r>
         <w:rPr>
@@ -1081,28 +1080,12 @@
           <w:sz w:val="24"/>
           <w:szCs w:val="24"/>
         </w:rPr>
-        <w:t xml:space="preserve"> maskę i</w:t>
-      </w:r>
-      <w:r>
-        <w:rPr>
-          <w:rFonts w:ascii="RoughTypewriter" w:hAnsi="RoughTypewriter"/>
-          <w:sz w:val="24"/>
-          <w:szCs w:val="24"/>
-        </w:rPr>
-        <w:t xml:space="preserve"> tryb w jakim będziemy się komunikować na zgodny z urządzeniem</w:t>
-      </w:r>
-      <w:r>
-        <w:rPr>
-          <w:rFonts w:ascii="RoughTypewriter" w:hAnsi="RoughTypewriter"/>
-          <w:sz w:val="24"/>
-          <w:szCs w:val="24"/>
-        </w:rPr>
         <w:t xml:space="preserve">. </w:t>
       </w:r>
     </w:p>
     <w:p>
       <w:pPr>
-        <w:pStyle w:val="Akapitzlist"/>
+        <w:pStyle w:val="ListParagraph"/>
         <w:numPr>
           <w:ilvl w:val="1"/>
           <w:numId w:val="4"/>
@@ -1120,18 +1103,27 @@
           <w:sz w:val="32"/>
           <w:szCs w:val="32"/>
         </w:rPr>
-        <w:t>Poruszanie silnikiem</w:t>
-      </w:r>
-    </w:p>
-    <w:p>
-      <w:pPr>
-        <w:pStyle w:val="Akapitzlist"/>
+        <w:t>Poruszanie silnikie</w:t>
+      </w:r>
+      <w:r>
+        <w:rPr>
+          <w:rFonts w:ascii="RoughTypewriter" w:hAnsi="RoughTypewriter"/>
+          <w:sz w:val="32"/>
+          <w:szCs w:val="32"/>
+        </w:rPr>
+        <w:t>m</w:t>
+      </w:r>
+    </w:p>
+    <w:p>
+      <w:pPr>
+        <w:pStyle w:val="ListParagraph"/>
         <w:spacing w:before="240" w:after="120" w:line="276" w:lineRule="auto"/>
         <w:ind w:left="792"/>
+        <w:jc w:val="center"/>
         <w:rPr>
           <w:rFonts w:ascii="RoughTypewriter" w:hAnsi="RoughTypewriter"/>
-          <w:sz w:val="24"/>
-          <w:szCs w:val="24"/>
+          <w:sz w:val="32"/>
+          <w:szCs w:val="32"/>
         </w:rPr>
       </w:pPr>
       <w:r>
@@ -1180,13 +1172,63 @@
     </w:p>
     <w:p>
       <w:pPr>
-        <w:ind w:left="720" w:firstLine="720"/>
-        <w:jc w:val="both"/>
-        <w:rPr>
-          <w:sz w:val="24"/>
-          <w:szCs w:val="24"/>
-        </w:rPr>
-      </w:pPr>
+        <w:pStyle w:val="ListParagraph"/>
+        <w:spacing w:before="240" w:after="120" w:line="276" w:lineRule="auto"/>
+        <w:ind w:left="792"/>
+        <w:rPr>
+          <w:sz w:val="24"/>
+          <w:szCs w:val="24"/>
+        </w:rPr>
+      </w:pPr>
+      <w:r>
+        <w:rPr>
+          <w:sz w:val="24"/>
+          <w:szCs w:val="24"/>
+        </w:rPr>
+        <w:tab/>
+      </w:r>
+    </w:p>
+    <w:p>
+      <w:pPr>
+        <w:pStyle w:val="ListParagraph"/>
+        <w:spacing w:before="240" w:after="120" w:line="276" w:lineRule="auto"/>
+        <w:ind w:left="792"/>
+        <w:rPr>
+          <w:sz w:val="24"/>
+          <w:szCs w:val="24"/>
+        </w:rPr>
+      </w:pPr>
+    </w:p>
+    <w:p>
+      <w:pPr>
+        <w:pStyle w:val="ListParagraph"/>
+        <w:spacing w:before="240" w:after="120" w:line="276" w:lineRule="auto"/>
+        <w:ind w:left="792"/>
+        <w:rPr>
+          <w:sz w:val="24"/>
+          <w:szCs w:val="24"/>
+        </w:rPr>
+      </w:pPr>
+    </w:p>
+    <w:p>
+      <w:pPr>
+        <w:pStyle w:val="ListParagraph"/>
+        <w:spacing w:before="240" w:after="120" w:line="276" w:lineRule="auto"/>
+        <w:ind w:left="792"/>
+        <w:rPr>
+          <w:rFonts w:ascii="RoughTypewriter" w:hAnsi="RoughTypewriter"/>
+          <w:sz w:val="24"/>
+          <w:szCs w:val="24"/>
+        </w:rPr>
+      </w:pPr>
+      <w:r>
+        <w:rPr>
+          <w:sz w:val="24"/>
+          <w:szCs w:val="24"/>
+        </w:rPr>
+        <w:lastRenderedPageBreak/>
+        <w:tab/>
+      </w:r>
       <w:r>
         <w:rPr>
           <w:sz w:val="24"/>
@@ -1224,12 +1266,26 @@
           <w:sz w:val="24"/>
           <w:szCs w:val="24"/>
         </w:rPr>
-        <w:t xml:space="preserve"> komunikatów do urządzenia. Każda wiadomość składa się z:</w:t>
-      </w:r>
-    </w:p>
-    <w:p>
-      <w:pPr>
-        <w:pStyle w:val="Akapitzlist"/>
+        <w:t xml:space="preserve"> komunikatów do</w:t>
+      </w:r>
+      <w:r>
+        <w:rPr>
+          <w:sz w:val="24"/>
+          <w:szCs w:val="24"/>
+        </w:rPr>
+        <w:t xml:space="preserve"> </w:t>
+      </w:r>
+      <w:r>
+        <w:rPr>
+          <w:sz w:val="24"/>
+          <w:szCs w:val="24"/>
+        </w:rPr>
+        <w:t>urządzenia. Każda wiadomość składa się z:</w:t>
+      </w:r>
+    </w:p>
+    <w:p>
+      <w:pPr>
+        <w:pStyle w:val="ListParagraph"/>
         <w:numPr>
           <w:ilvl w:val="0"/>
           <w:numId w:val="6"/>
@@ -1245,7 +1301,6 @@
           <w:sz w:val="24"/>
           <w:szCs w:val="24"/>
         </w:rPr>
-        <w:lastRenderedPageBreak/>
         <w:t>instrukcji</w:t>
       </w:r>
       <w:r>
@@ -1321,7 +1376,7 @@
     </w:p>
     <w:p>
       <w:pPr>
-        <w:pStyle w:val="Akapitzlist"/>
+        <w:pStyle w:val="ListParagraph"/>
         <w:numPr>
           <w:ilvl w:val="0"/>
           <w:numId w:val="6"/>
@@ -1342,7 +1397,7 @@
     </w:p>
     <w:p>
       <w:pPr>
-        <w:pStyle w:val="Akapitzlist"/>
+        <w:pStyle w:val="ListParagraph"/>
         <w:numPr>
           <w:ilvl w:val="0"/>
           <w:numId w:val="6"/>
@@ -1358,23 +1413,7 @@
           <w:sz w:val="24"/>
           <w:szCs w:val="24"/>
         </w:rPr>
-        <w:t xml:space="preserve">ilości </w:t>
-      </w:r>
-      <w:proofErr w:type="spellStart"/>
-      <w:r>
-        <w:rPr>
-          <w:sz w:val="24"/>
-          <w:szCs w:val="24"/>
-        </w:rPr>
-        <w:t>byte’ów</w:t>
-      </w:r>
-      <w:proofErr w:type="spellEnd"/>
-      <w:r>
-        <w:rPr>
-          <w:sz w:val="24"/>
-          <w:szCs w:val="24"/>
-        </w:rPr>
-        <w:t xml:space="preserve"> „na prawdę” wpisywan</w:t>
+        <w:t>ilości byte’ów „na prawdę” wpisywan</w:t>
       </w:r>
       <w:r>
         <w:rPr>
@@ -1411,23 +1450,14 @@
           <w:sz w:val="24"/>
           <w:szCs w:val="24"/>
         </w:rPr>
-        <w:t xml:space="preserve">Ponieważ używamy jednej tablicy z instrukcjami dla jednego silnika, wprowadziliśmy dodatkową zmienną </w:t>
-      </w:r>
-      <w:proofErr w:type="spellStart"/>
-      <w:r>
-        <w:rPr>
-          <w:sz w:val="24"/>
-          <w:szCs w:val="24"/>
-        </w:rPr>
-        <w:t>currentPosition</w:t>
-      </w:r>
-      <w:proofErr w:type="spellEnd"/>
-      <w:r>
-        <w:rPr>
-          <w:sz w:val="24"/>
-          <w:szCs w:val="24"/>
-        </w:rPr>
-        <w:t>, któr</w:t>
+        <w:tab/>
+      </w:r>
+      <w:r>
+        <w:rPr>
+          <w:sz w:val="24"/>
+          <w:szCs w:val="24"/>
+        </w:rPr>
+        <w:t>Ponieważ używamy jednej tablicy z instrukcjami dla jednego silnika, wprowadziliśmy dodatkową zmienną currentPosition, któr</w:t>
       </w:r>
       <w:r>
         <w:rPr>
@@ -1464,6 +1494,13 @@
           <w:sz w:val="24"/>
           <w:szCs w:val="24"/>
         </w:rPr>
+        <w:tab/>
+      </w:r>
+      <w:r>
+        <w:rPr>
+          <w:sz w:val="24"/>
+          <w:szCs w:val="24"/>
+        </w:rPr>
         <w:t xml:space="preserve">Dodatkowo po przesłaniu instrukcji zawsze wysyłamy bajt x00, ponieważ </w:t>
       </w:r>
       <w:r>
@@ -1483,7 +1520,7 @@
     </w:p>
     <w:p>
       <w:pPr>
-        <w:pStyle w:val="Akapitzlist"/>
+        <w:pStyle w:val="ListParagraph"/>
         <w:ind w:left="2160"/>
         <w:jc w:val="both"/>
         <w:rPr>
@@ -1494,7 +1531,7 @@
     </w:p>
     <w:p>
       <w:pPr>
-        <w:pStyle w:val="Akapitzlist"/>
+        <w:pStyle w:val="ListParagraph"/>
         <w:numPr>
           <w:ilvl w:val="0"/>
           <w:numId w:val="4"/>
@@ -2273,6 +2310,119 @@
     </w:lvl>
   </w:abstractNum>
   <w:abstractNum w:abstractNumId="5" w15:restartNumberingAfterBreak="0">
+    <w:nsid w:val="7077482C"/>
+    <w:multiLevelType w:val="hybridMultilevel"/>
+    <w:tmpl w:val="FB2EB89A"/>
+    <w:lvl w:ilvl="0" w:tplc="08090001">
+      <w:start w:val="1"/>
+      <w:numFmt w:val="bullet"/>
+      <w:lvlText w:val=""/>
+      <w:lvlJc w:val="left"/>
+      <w:pPr>
+        <w:ind w:left="2160" w:hanging="360"/>
+      </w:pPr>
+      <w:rPr>
+        <w:rFonts w:ascii="Symbol" w:hAnsi="Symbol" w:hint="default"/>
+      </w:rPr>
+    </w:lvl>
+    <w:lvl w:ilvl="1" w:tplc="08090003" w:tentative="1">
+      <w:start w:val="1"/>
+      <w:numFmt w:val="bullet"/>
+      <w:lvlText w:val="o"/>
+      <w:lvlJc w:val="left"/>
+      <w:pPr>
+        <w:ind w:left="2880" w:hanging="360"/>
+      </w:pPr>
+      <w:rPr>
+        <w:rFonts w:ascii="Courier New" w:hAnsi="Courier New" w:cs="Courier New" w:hint="default"/>
+      </w:rPr>
+    </w:lvl>
+    <w:lvl w:ilvl="2" w:tplc="08090005" w:tentative="1">
+      <w:start w:val="1"/>
+      <w:numFmt w:val="bullet"/>
+      <w:lvlText w:val=""/>
+      <w:lvlJc w:val="left"/>
+      <w:pPr>
+        <w:ind w:left="3600" w:hanging="360"/>
+      </w:pPr>
+      <w:rPr>
+        <w:rFonts w:ascii="Wingdings" w:hAnsi="Wingdings" w:hint="default"/>
+      </w:rPr>
+    </w:lvl>
+    <w:lvl w:ilvl="3" w:tplc="08090001" w:tentative="1">
+      <w:start w:val="1"/>
+      <w:numFmt w:val="bullet"/>
+      <w:lvlText w:val=""/>
+      <w:lvlJc w:val="left"/>
+      <w:pPr>
+        <w:ind w:left="4320" w:hanging="360"/>
+      </w:pPr>
+      <w:rPr>
+        <w:rFonts w:ascii="Symbol" w:hAnsi="Symbol" w:hint="default"/>
+      </w:rPr>
+    </w:lvl>
+    <w:lvl w:ilvl="4" w:tplc="08090003" w:tentative="1">
+      <w:start w:val="1"/>
+      <w:numFmt w:val="bullet"/>
+      <w:lvlText w:val="o"/>
+      <w:lvlJc w:val="left"/>
+      <w:pPr>
+        <w:ind w:left="5040" w:hanging="360"/>
+      </w:pPr>
+      <w:rPr>
+        <w:rFonts w:ascii="Courier New" w:hAnsi="Courier New" w:cs="Courier New" w:hint="default"/>
+      </w:rPr>
+    </w:lvl>
+    <w:lvl w:ilvl="5" w:tplc="08090005" w:tentative="1">
+      <w:start w:val="1"/>
+      <w:numFmt w:val="bullet"/>
+      <w:lvlText w:val=""/>
+      <w:lvlJc w:val="left"/>
+      <w:pPr>
+        <w:ind w:left="5760" w:hanging="360"/>
+      </w:pPr>
+      <w:rPr>
+        <w:rFonts w:ascii="Wingdings" w:hAnsi="Wingdings" w:hint="default"/>
+      </w:rPr>
+    </w:lvl>
+    <w:lvl w:ilvl="6" w:tplc="08090001" w:tentative="1">
+      <w:start w:val="1"/>
+      <w:numFmt w:val="bullet"/>
+      <w:lvlText w:val=""/>
+      <w:lvlJc w:val="left"/>
+      <w:pPr>
+        <w:ind w:left="6480" w:hanging="360"/>
+      </w:pPr>
+      <w:rPr>
+        <w:rFonts w:ascii="Symbol" w:hAnsi="Symbol" w:hint="default"/>
+      </w:rPr>
+    </w:lvl>
+    <w:lvl w:ilvl="7" w:tplc="08090003" w:tentative="1">
+      <w:start w:val="1"/>
+      <w:numFmt w:val="bullet"/>
+      <w:lvlText w:val="o"/>
+      <w:lvlJc w:val="left"/>
+      <w:pPr>
+        <w:ind w:left="7200" w:hanging="360"/>
+      </w:pPr>
+      <w:rPr>
+        <w:rFonts w:ascii="Courier New" w:hAnsi="Courier New" w:cs="Courier New" w:hint="default"/>
+      </w:rPr>
+    </w:lvl>
+    <w:lvl w:ilvl="8" w:tplc="08090005" w:tentative="1">
+      <w:start w:val="1"/>
+      <w:numFmt w:val="bullet"/>
+      <w:lvlText w:val=""/>
+      <w:lvlJc w:val="left"/>
+      <w:pPr>
+        <w:ind w:left="7920" w:hanging="360"/>
+      </w:pPr>
+      <w:rPr>
+        <w:rFonts w:ascii="Wingdings" w:hAnsi="Wingdings" w:hint="default"/>
+      </w:rPr>
+    </w:lvl>
+  </w:abstractNum>
+  <w:abstractNum w:abstractNumId="6" w15:restartNumberingAfterBreak="0">
     <w:nsid w:val="70B75DFB"/>
     <w:multiLevelType w:val="hybridMultilevel"/>
     <w:tmpl w:val="610A2D54"/>
@@ -2389,7 +2539,7 @@
     <w:abstractNumId w:val="2"/>
   </w:num>
   <w:num w:numId="2">
-    <w:abstractNumId w:val="5"/>
+    <w:abstractNumId w:val="6"/>
   </w:num>
   <w:num w:numId="3">
     <w:abstractNumId w:val="3"/>
@@ -2402,6 +2552,9 @@
   </w:num>
   <w:num w:numId="6">
     <w:abstractNumId w:val="4"/>
+  </w:num>
+  <w:num w:numId="7">
+    <w:abstractNumId w:val="5"/>
   </w:num>
 </w:numbering>
 </file>
@@ -2801,20 +2954,20 @@
     <w:lsdException w:name="Unresolved Mention" w:semiHidden="1" w:unhideWhenUsed="1"/>
     <w:lsdException w:name="Smart Link" w:semiHidden="1" w:unhideWhenUsed="1"/>
   </w:latentStyles>
-  <w:style w:type="paragraph" w:default="1" w:styleId="Normalny">
+  <w:style w:type="paragraph" w:default="1" w:styleId="Normal">
     <w:name w:val="Normal"/>
     <w:qFormat/>
     <w:rPr>
       <w:lang w:val="pl-PL"/>
     </w:rPr>
   </w:style>
-  <w:style w:type="character" w:default="1" w:styleId="Domylnaczcionkaakapitu">
+  <w:style w:type="character" w:default="1" w:styleId="DefaultParagraphFont">
     <w:name w:val="Default Paragraph Font"/>
     <w:uiPriority w:val="1"/>
     <w:semiHidden/>
     <w:unhideWhenUsed/>
   </w:style>
-  <w:style w:type="table" w:default="1" w:styleId="Standardowy">
+  <w:style w:type="table" w:default="1" w:styleId="TableNormal">
     <w:name w:val="Normal Table"/>
     <w:uiPriority w:val="99"/>
     <w:semiHidden/>
@@ -2829,15 +2982,15 @@
       </w:tblCellMar>
     </w:tblPr>
   </w:style>
-  <w:style w:type="numbering" w:default="1" w:styleId="Bezlisty">
+  <w:style w:type="numbering" w:default="1" w:styleId="NoList">
     <w:name w:val="No List"/>
     <w:uiPriority w:val="99"/>
     <w:semiHidden/>
     <w:unhideWhenUsed/>
   </w:style>
-  <w:style w:type="paragraph" w:styleId="Akapitzlist">
+  <w:style w:type="paragraph" w:styleId="ListParagraph">
     <w:name w:val="List Paragraph"/>
-    <w:basedOn w:val="Normalny"/>
+    <w:basedOn w:val="Normal"/>
     <w:uiPriority w:val="34"/>
     <w:qFormat/>
     <w:rsid w:val="002C1C2C"/>
@@ -2846,9 +2999,9 @@
       <w:contextualSpacing/>
     </w:pPr>
   </w:style>
-  <w:style w:type="table" w:styleId="redniecieniowanie2">
+  <w:style w:type="table" w:styleId="MediumShading2">
     <w:name w:val="Medium Shading 2"/>
-    <w:basedOn w:val="Standardowy"/>
+    <w:basedOn w:val="TableNormal"/>
     <w:uiPriority w:val="64"/>
     <w:rsid w:val="009006C9"/>
     <w:pPr>
@@ -2992,9 +3145,9 @@
       </w:tcPr>
     </w:tblStylePr>
   </w:style>
-  <w:style w:type="character" w:styleId="Hipercze">
+  <w:style w:type="character" w:styleId="Hyperlink">
     <w:name w:val="Hyperlink"/>
-    <w:basedOn w:val="Domylnaczcionkaakapitu"/>
+    <w:basedOn w:val="DefaultParagraphFont"/>
     <w:uiPriority w:val="99"/>
     <w:unhideWhenUsed/>
     <w:rsid w:val="00F9759F"/>
@@ -3003,9 +3156,9 @@
       <w:u w:val="single"/>
     </w:rPr>
   </w:style>
-  <w:style w:type="character" w:styleId="Nierozpoznanawzmianka">
+  <w:style w:type="character" w:styleId="UnresolvedMention">
     <w:name w:val="Unresolved Mention"/>
-    <w:basedOn w:val="Domylnaczcionkaakapitu"/>
+    <w:basedOn w:val="DefaultParagraphFont"/>
     <w:uiPriority w:val="99"/>
     <w:semiHidden/>
     <w:unhideWhenUsed/>
@@ -3015,9 +3168,9 @@
       <w:shd w:val="clear" w:color="auto" w:fill="E1DFDD"/>
     </w:rPr>
   </w:style>
-  <w:style w:type="character" w:styleId="UyteHipercze">
+  <w:style w:type="character" w:styleId="FollowedHyperlink">
     <w:name w:val="FollowedHyperlink"/>
-    <w:basedOn w:val="Domylnaczcionkaakapitu"/>
+    <w:basedOn w:val="DefaultParagraphFont"/>
     <w:uiPriority w:val="99"/>
     <w:semiHidden/>
     <w:unhideWhenUsed/>
